--- a/燕雀Docklet使用.docx
+++ b/燕雀Docklet使用.docx
@@ -2,6 +2,76 @@
 <file path=word/document.xml><?xml version="1.0" encoding="utf-8"?>
 <w:document xmlns:wpc="http://schemas.microsoft.com/office/word/2010/wordprocessingCanvas" xmlns:mc="http://schemas.openxmlformats.org/markup-compatibility/2006" xmlns:o="urn:schemas-microsoft-com:office:office" xmlns:r="http://schemas.openxmlformats.org/officeDocument/2006/relationships" xmlns:m="http://schemas.openxmlformats.org/officeDocument/2006/math" xmlns:v="urn:schemas-microsoft-com:vml" xmlns:wp14="http://schemas.microsoft.com/office/word/2010/wordprocessingDrawing" xmlns:wp="http://schemas.openxmlformats.org/drawingml/2006/wordprocessingDrawing" xmlns:w10="urn:schemas-microsoft-com:office:word" xmlns:w="http://schemas.openxmlformats.org/wordprocessingml/2006/main" xmlns:w14="http://schemas.microsoft.com/office/word/2010/wordml" xmlns:w15="http://schemas.microsoft.com/office/word/2012/wordml" xmlns:wpg="http://schemas.microsoft.com/office/word/2010/wordprocessingGroup" xmlns:wpi="http://schemas.microsoft.com/office/word/2010/wordprocessingInk" xmlns:wne="http://schemas.microsoft.com/office/word/2006/wordml" xmlns:wps="http://schemas.microsoft.com/office/word/2010/wordprocessingShape" mc:Ignorable="w14 w15 wp14">
   <w:body>
+    <w:p/>
+    <w:p>
+      <w:pPr>
+        <w:pStyle w:val="2"/>
+      </w:pPr>
+      <w:r>
+        <w:t>环境准备</w:t>
+      </w:r>
+    </w:p>
+    <w:p>
+      <w:pPr>
+        <w:rPr>
+          <w:rFonts w:hint="eastAsia"/>
+        </w:rPr>
+      </w:pPr>
+      <w:r>
+        <w:rPr>
+          <w:rFonts w:hint="eastAsia"/>
+        </w:rPr>
+        <w:t>所有操作必须是</w:t>
+      </w:r>
+      <w:r>
+        <w:rPr>
+          <w:rFonts w:hint="eastAsia"/>
+        </w:rPr>
+        <w:t>root</w:t>
+      </w:r>
+      <w:r>
+        <w:rPr>
+          <w:rFonts w:hint="eastAsia"/>
+        </w:rPr>
+        <w:t>权限。</w:t>
+      </w:r>
+    </w:p>
+    <w:p>
+      <w:pPr>
+        <w:rPr>
+          <w:rFonts w:hint="eastAsia"/>
+        </w:rPr>
+      </w:pPr>
+      <w:r>
+        <w:t>这两个地方的文档参考着来</w:t>
+      </w:r>
+      <w:r>
+        <w:rPr>
+          <w:rFonts w:hint="eastAsia"/>
+        </w:rPr>
+        <w:t>。</w:t>
+      </w:r>
+    </w:p>
+    <w:p>
+      <w:hyperlink r:id="rId5" w:history="1">
+        <w:r>
+          <w:rPr>
+            <w:rStyle w:val="a4"/>
+          </w:rPr>
+          <w:t>https://github.com/unias/docklet</w:t>
+        </w:r>
+      </w:hyperlink>
+    </w:p>
+    <w:p>
+      <w:pPr>
+        <w:rPr>
+          <w:rFonts w:hint="eastAsia"/>
+        </w:rPr>
+      </w:pPr>
+      <w:r>
+        <w:t>https://unias.github.io/docklet/quick/#install</w:t>
+      </w:r>
+    </w:p>
     <w:p>
       <w:pPr>
         <w:pStyle w:val="a3"/>
@@ -12,6 +82,1052 @@
         <w:ind w:firstLineChars="0"/>
       </w:pPr>
       <w:r>
+        <w:t>登陆后</w:t>
+      </w:r>
+      <w:proofErr w:type="spellStart"/>
+      <w:r>
+        <w:t>su</w:t>
+      </w:r>
+      <w:proofErr w:type="spellEnd"/>
+      <w:r>
+        <w:t>切换为</w:t>
+      </w:r>
+      <w:r>
+        <w:t>root</w:t>
+      </w:r>
+      <w:r>
+        <w:t>用户</w:t>
+      </w:r>
+      <w:r>
+        <w:rPr>
+          <w:rFonts w:hint="eastAsia"/>
+        </w:rPr>
+        <w:t>，</w:t>
+      </w:r>
+      <w:r>
+        <w:rPr>
+          <w:rFonts w:hint="eastAsia"/>
+        </w:rPr>
+        <w:t>在</w:t>
+      </w:r>
+      <w:r>
+        <w:rPr>
+          <w:rFonts w:hint="eastAsia"/>
+        </w:rPr>
+        <w:t>opt</w:t>
+      </w:r>
+      <w:r>
+        <w:t>下新建</w:t>
+      </w:r>
+      <w:proofErr w:type="spellStart"/>
+      <w:r>
+        <w:t>docklet</w:t>
+      </w:r>
+      <w:proofErr w:type="spellEnd"/>
+      <w:r>
+        <w:t>,</w:t>
+      </w:r>
+      <w:r>
+        <w:t>在新建</w:t>
+      </w:r>
+      <w:r>
+        <w:t>local</w:t>
+      </w:r>
+      <w:r>
+        <w:t>文件夹</w:t>
+      </w:r>
+      <w:r>
+        <w:rPr>
+          <w:rFonts w:hint="eastAsia"/>
+        </w:rPr>
+        <w:t>，</w:t>
+      </w:r>
+      <w:r>
+        <w:t>上传</w:t>
+      </w:r>
+      <w:r>
+        <w:t>basefs-0.3.tgz</w:t>
+      </w:r>
+      <w:r>
+        <w:rPr>
+          <w:rFonts w:hint="eastAsia"/>
+        </w:rPr>
+        <w:t>（</w:t>
+      </w:r>
+      <w:proofErr w:type="gramStart"/>
+      <w:r>
+        <w:rPr>
+          <w:rFonts w:hint="eastAsia"/>
+        </w:rPr>
+        <w:t>官网百度</w:t>
+      </w:r>
+      <w:proofErr w:type="gramEnd"/>
+      <w:r>
+        <w:rPr>
+          <w:rFonts w:hint="eastAsia"/>
+        </w:rPr>
+        <w:t>云下载）</w:t>
+      </w:r>
+      <w:r>
+        <w:rPr>
+          <w:rFonts w:hint="eastAsia"/>
+        </w:rPr>
+        <w:t>到</w:t>
+      </w:r>
+      <w:r>
+        <w:rPr>
+          <w:rFonts w:hint="eastAsia"/>
+        </w:rPr>
+        <w:t>local</w:t>
+      </w:r>
+      <w:r>
+        <w:rPr>
+          <w:rFonts w:hint="eastAsia"/>
+        </w:rPr>
+        <w:t>，</w:t>
+      </w:r>
+      <w:r>
+        <w:rPr>
+          <w:rFonts w:hint="eastAsia"/>
+        </w:rPr>
+        <w:t>tar</w:t>
+      </w:r>
+      <w:r>
+        <w:t xml:space="preserve"> </w:t>
+      </w:r>
+      <w:proofErr w:type="spellStart"/>
+      <w:r>
+        <w:t>zxvf</w:t>
+      </w:r>
+      <w:proofErr w:type="spellEnd"/>
+      <w:r>
+        <w:t xml:space="preserve"> </w:t>
+      </w:r>
+      <w:r>
+        <w:t>解压</w:t>
+      </w:r>
+      <w:r>
+        <w:rPr>
+          <w:rFonts w:hint="eastAsia"/>
+        </w:rPr>
+        <w:t>。</w:t>
+      </w:r>
+    </w:p>
+    <w:p>
+      <w:pPr>
+        <w:pStyle w:val="a3"/>
+        <w:numPr>
+          <w:ilvl w:val="0"/>
+          <w:numId w:val="1"/>
+        </w:numPr>
+        <w:ind w:firstLineChars="0"/>
+      </w:pPr>
+      <w:r>
+        <w:t xml:space="preserve">apt install </w:t>
+      </w:r>
+      <w:proofErr w:type="spellStart"/>
+      <w:r>
+        <w:t>git</w:t>
+      </w:r>
+      <w:proofErr w:type="spellEnd"/>
+      <w:r>
+        <w:t xml:space="preserve">   </w:t>
+      </w:r>
+    </w:p>
+    <w:p>
+      <w:pPr>
+        <w:pStyle w:val="a3"/>
+        <w:numPr>
+          <w:ilvl w:val="0"/>
+          <w:numId w:val="1"/>
+        </w:numPr>
+        <w:ind w:firstLineChars="0"/>
+      </w:pPr>
+      <w:proofErr w:type="spellStart"/>
+      <w:r>
+        <w:t>git</w:t>
+      </w:r>
+      <w:proofErr w:type="spellEnd"/>
+      <w:r>
+        <w:t xml:space="preserve"> clone  </w:t>
+      </w:r>
+      <w:hyperlink r:id="rId6" w:history="1">
+        <w:r>
+          <w:rPr>
+            <w:rStyle w:val="a4"/>
+          </w:rPr>
+          <w:t>https://github.com/unias/docklet.git</w:t>
+        </w:r>
+      </w:hyperlink>
+    </w:p>
+    <w:p>
+      <w:pPr>
+        <w:pStyle w:val="a3"/>
+        <w:numPr>
+          <w:ilvl w:val="0"/>
+          <w:numId w:val="1"/>
+        </w:numPr>
+        <w:ind w:firstLineChars="0"/>
+      </w:pPr>
+      <w:r>
+        <w:t>确保</w:t>
+      </w:r>
+      <w:r>
+        <w:t>python</w:t>
+      </w:r>
+      <w:r>
+        <w:t>版本是</w:t>
+      </w:r>
+      <w:r>
+        <w:rPr>
+          <w:rFonts w:hint="eastAsia"/>
+        </w:rPr>
+        <w:t>3</w:t>
+      </w:r>
+      <w:r>
+        <w:t>.5</w:t>
+      </w:r>
+      <w:r>
+        <w:rPr>
+          <w:rFonts w:hint="eastAsia"/>
+        </w:rPr>
+        <w:t>，</w:t>
+      </w:r>
+      <w:r>
+        <w:t>参考</w:t>
+      </w:r>
+      <w:r>
+        <w:rPr>
+          <w:rFonts w:hint="eastAsia"/>
+        </w:rPr>
+        <w:t xml:space="preserve"> </w:t>
+      </w:r>
+      <w:hyperlink r:id="rId7" w:history="1">
+        <w:r>
+          <w:rPr>
+            <w:rStyle w:val="a4"/>
+          </w:rPr>
+          <w:t>https://www.cnblogs.com/zhaojonjon/p/7682169.html</w:t>
+        </w:r>
+      </w:hyperlink>
+      <w:r>
+        <w:rPr>
+          <w:rFonts w:hint="eastAsia"/>
+        </w:rPr>
+        <w:t>，</w:t>
+      </w:r>
+      <w:r>
+        <w:t>从</w:t>
+      </w:r>
+      <w:proofErr w:type="spellStart"/>
+      <w:r>
+        <w:t>wget</w:t>
+      </w:r>
+      <w:proofErr w:type="spellEnd"/>
+      <w:r>
+        <w:t>开始执行代码</w:t>
+      </w:r>
+      <w:r>
+        <w:rPr>
+          <w:rFonts w:hint="eastAsia"/>
+        </w:rPr>
+        <w:t>。</w:t>
+      </w:r>
+    </w:p>
+    <w:p>
+      <w:pPr>
+        <w:pStyle w:val="a3"/>
+        <w:numPr>
+          <w:ilvl w:val="0"/>
+          <w:numId w:val="1"/>
+        </w:numPr>
+        <w:ind w:firstLineChars="0"/>
+      </w:pPr>
+      <w:r>
+        <w:t>到达</w:t>
+      </w:r>
+      <w:proofErr w:type="spellStart"/>
+      <w:r>
+        <w:t>git</w:t>
+      </w:r>
+      <w:proofErr w:type="spellEnd"/>
+      <w:r>
+        <w:t xml:space="preserve"> clone</w:t>
+      </w:r>
+      <w:r>
+        <w:t>的文件夹</w:t>
+      </w:r>
+      <w:r>
+        <w:rPr>
+          <w:rFonts w:hint="eastAsia"/>
+        </w:rPr>
+        <w:t>，</w:t>
+      </w:r>
+      <w:r>
+        <w:t>执行</w:t>
+      </w:r>
+      <w:r>
+        <w:t>prepare</w:t>
+      </w:r>
+      <w:r>
+        <w:rPr>
+          <w:rFonts w:hint="eastAsia"/>
+        </w:rPr>
+        <w:t>.sh,</w:t>
+      </w:r>
+      <w:r>
+        <w:rPr>
+          <w:rFonts w:hint="eastAsia"/>
+        </w:rPr>
+        <w:t>如果报错，</w:t>
+      </w:r>
+      <w:proofErr w:type="spellStart"/>
+      <w:r>
+        <w:rPr>
+          <w:rFonts w:hint="eastAsia"/>
+        </w:rPr>
+        <w:t>c</w:t>
+      </w:r>
+      <w:r>
+        <w:t>gmanager</w:t>
+      </w:r>
+      <w:proofErr w:type="spellEnd"/>
+      <w:r>
+        <w:t>包不存在</w:t>
+      </w:r>
+      <w:r>
+        <w:rPr>
+          <w:rFonts w:hint="eastAsia"/>
+        </w:rPr>
+        <w:t>，</w:t>
+      </w:r>
+      <w:r>
+        <w:t>重启系统</w:t>
+      </w:r>
+    </w:p>
+    <w:p>
+      <w:pPr>
+        <w:pStyle w:val="a3"/>
+        <w:numPr>
+          <w:ilvl w:val="0"/>
+          <w:numId w:val="1"/>
+        </w:numPr>
+        <w:ind w:firstLineChars="0"/>
+      </w:pPr>
+      <w:r>
+        <w:t>执行</w:t>
+      </w:r>
+      <w:r>
+        <w:t>prepare</w:t>
+      </w:r>
+      <w:r>
+        <w:rPr>
+          <w:rFonts w:hint="eastAsia"/>
+        </w:rPr>
+        <w:t>.sh</w:t>
+      </w:r>
+      <w:r>
+        <w:rPr>
+          <w:rFonts w:hint="eastAsia"/>
+        </w:rPr>
+        <w:t>会下载安装一大堆东西，等待就可以了。</w:t>
+      </w:r>
+    </w:p>
+    <w:p>
+      <w:pPr>
+        <w:pStyle w:val="a3"/>
+        <w:numPr>
+          <w:ilvl w:val="0"/>
+          <w:numId w:val="1"/>
+        </w:numPr>
+        <w:ind w:firstLineChars="0"/>
+      </w:pPr>
+      <w:r>
+        <w:t>Prepare.sh</w:t>
+      </w:r>
+      <w:r>
+        <w:t>执行完了之后</w:t>
+      </w:r>
+      <w:r>
+        <w:rPr>
+          <w:rFonts w:hint="eastAsia"/>
+        </w:rPr>
+        <w:t>，</w:t>
+      </w:r>
+      <w:r>
+        <w:t>燕雀系统基本就可以运行了</w:t>
+      </w:r>
+      <w:r>
+        <w:rPr>
+          <w:rFonts w:hint="eastAsia"/>
+        </w:rPr>
+        <w:t>。</w:t>
+      </w:r>
+      <w:r>
+        <w:t>不过还缺少一些配置</w:t>
+      </w:r>
+      <w:r>
+        <w:rPr>
+          <w:rFonts w:hint="eastAsia"/>
+        </w:rPr>
+        <w:t>，主要在</w:t>
+      </w:r>
+      <w:proofErr w:type="spellStart"/>
+      <w:r>
+        <w:rPr>
+          <w:rFonts w:ascii="Helvetica" w:hAnsi="Helvetica" w:cs="Helvetica"/>
+          <w:color w:val="2C3E50"/>
+          <w:sz w:val="23"/>
+          <w:szCs w:val="23"/>
+          <w:shd w:val="clear" w:color="auto" w:fill="FFFFFF"/>
+        </w:rPr>
+        <w:t>conf</w:t>
+      </w:r>
+      <w:proofErr w:type="spellEnd"/>
+      <w:r>
+        <w:rPr>
+          <w:rFonts w:ascii="Helvetica" w:hAnsi="Helvetica" w:cs="Helvetica"/>
+          <w:color w:val="2C3E50"/>
+          <w:sz w:val="23"/>
+          <w:szCs w:val="23"/>
+          <w:shd w:val="clear" w:color="auto" w:fill="FFFFFF"/>
+        </w:rPr>
+        <w:t>/</w:t>
+      </w:r>
+      <w:proofErr w:type="spellStart"/>
+      <w:r>
+        <w:rPr>
+          <w:rFonts w:ascii="Helvetica" w:hAnsi="Helvetica" w:cs="Helvetica"/>
+          <w:color w:val="2C3E50"/>
+          <w:sz w:val="23"/>
+          <w:szCs w:val="23"/>
+          <w:shd w:val="clear" w:color="auto" w:fill="FFFFFF"/>
+        </w:rPr>
+        <w:t>docklet.conf</w:t>
+      </w:r>
+      <w:proofErr w:type="spellEnd"/>
+      <w:r>
+        <w:rPr>
+          <w:rFonts w:ascii="Helvetica" w:hAnsi="Helvetica" w:cs="Helvetica"/>
+          <w:color w:val="2C3E50"/>
+          <w:sz w:val="23"/>
+          <w:szCs w:val="23"/>
+          <w:shd w:val="clear" w:color="auto" w:fill="FFFFFF"/>
+        </w:rPr>
+        <w:t>文件里面</w:t>
+      </w:r>
+      <w:r>
+        <w:rPr>
+          <w:rFonts w:ascii="Helvetica" w:hAnsi="Helvetica" w:cs="Helvetica" w:hint="eastAsia"/>
+          <w:color w:val="2C3E50"/>
+          <w:sz w:val="23"/>
+          <w:szCs w:val="23"/>
+          <w:shd w:val="clear" w:color="auto" w:fill="FFFFFF"/>
+        </w:rPr>
+        <w:t>。</w:t>
+      </w:r>
+    </w:p>
+    <w:p>
+      <w:pPr>
+        <w:pStyle w:val="a3"/>
+        <w:numPr>
+          <w:ilvl w:val="0"/>
+          <w:numId w:val="1"/>
+        </w:numPr>
+        <w:ind w:firstLineChars="0"/>
+      </w:pPr>
+      <w:r>
+        <w:rPr>
+          <w:rFonts w:ascii="Helvetica" w:hAnsi="Helvetica" w:cs="Helvetica"/>
+          <w:color w:val="2C3E50"/>
+          <w:sz w:val="23"/>
+          <w:szCs w:val="23"/>
+          <w:shd w:val="clear" w:color="auto" w:fill="FFFFFF"/>
+        </w:rPr>
+        <w:t>按照文档启动</w:t>
+      </w:r>
+    </w:p>
+    <w:p>
+      <w:pPr>
+        <w:pStyle w:val="a3"/>
+        <w:numPr>
+          <w:ilvl w:val="0"/>
+          <w:numId w:val="2"/>
+        </w:numPr>
+        <w:ind w:firstLineChars="0"/>
+      </w:pPr>
+      <w:r>
+        <w:rPr>
+          <w:rFonts w:hint="eastAsia"/>
+        </w:rPr>
+        <w:t>先启动</w:t>
+      </w:r>
+      <w:proofErr w:type="spellStart"/>
+      <w:r>
+        <w:rPr>
+          <w:rFonts w:hint="eastAsia"/>
+        </w:rPr>
+        <w:t>etcd</w:t>
+      </w:r>
+      <w:proofErr w:type="spellEnd"/>
+      <w:r>
+        <w:t>,</w:t>
+      </w:r>
+      <w:r>
+        <w:t xml:space="preserve"> tools/etcd-one-node.sh</w:t>
+      </w:r>
+      <w:r>
+        <w:t xml:space="preserve"> </w:t>
+      </w:r>
+      <w:r>
+        <w:t>提示启动成功</w:t>
+      </w:r>
+      <w:r>
+        <w:rPr>
+          <w:rFonts w:hint="eastAsia"/>
+        </w:rPr>
+        <w:t>，</w:t>
+      </w:r>
+      <w:r>
+        <w:t>没有就安装</w:t>
+      </w:r>
+      <w:proofErr w:type="spellStart"/>
+      <w:r>
+        <w:t>etcd</w:t>
+      </w:r>
+      <w:proofErr w:type="spellEnd"/>
+    </w:p>
+    <w:p>
+      <w:pPr>
+        <w:pStyle w:val="a3"/>
+        <w:numPr>
+          <w:ilvl w:val="0"/>
+          <w:numId w:val="2"/>
+        </w:numPr>
+        <w:ind w:firstLineChars="0"/>
+      </w:pPr>
+      <w:r>
+        <w:t>启动</w:t>
+      </w:r>
+      <w:proofErr w:type="spellStart"/>
+      <w:r>
+        <w:t>supermaster</w:t>
+      </w:r>
+      <w:proofErr w:type="spellEnd"/>
+      <w:r>
+        <w:rPr>
+          <w:rFonts w:hint="eastAsia"/>
+        </w:rPr>
+        <w:t>，</w:t>
+      </w:r>
+      <w:r>
+        <w:t>第一次初始化并启动</w:t>
+      </w:r>
+      <w:r>
+        <w:rPr>
+          <w:rFonts w:hint="eastAsia"/>
+        </w:rPr>
+        <w:t>：</w:t>
+      </w:r>
+      <w:r>
+        <w:t>bin/</w:t>
+      </w:r>
+      <w:proofErr w:type="spellStart"/>
+      <w:r>
+        <w:t>docklet-supermaster</w:t>
+      </w:r>
+      <w:proofErr w:type="spellEnd"/>
+      <w:r>
+        <w:t xml:space="preserve"> </w:t>
+      </w:r>
+      <w:proofErr w:type="spellStart"/>
+      <w:r>
+        <w:t>init</w:t>
+      </w:r>
+      <w:proofErr w:type="spellEnd"/>
+      <w:r>
+        <w:t xml:space="preserve"> </w:t>
+      </w:r>
+      <w:r>
+        <w:rPr>
+          <w:rFonts w:hint="eastAsia"/>
+        </w:rPr>
+        <w:t>。</w:t>
+      </w:r>
+      <w:r>
+        <w:t>以后直接</w:t>
+      </w:r>
+      <w:r>
+        <w:t>start</w:t>
+      </w:r>
+      <w:r>
+        <w:rPr>
+          <w:rFonts w:hint="eastAsia"/>
+        </w:rPr>
+        <w:t>，</w:t>
+      </w:r>
+      <w:r>
+        <w:t>不然</w:t>
+      </w:r>
+      <w:proofErr w:type="spellStart"/>
+      <w:r>
+        <w:t>init</w:t>
+      </w:r>
+      <w:proofErr w:type="spellEnd"/>
+      <w:r>
+        <w:t>会把所有的数据删除</w:t>
+      </w:r>
+      <w:r>
+        <w:rPr>
+          <w:rFonts w:hint="eastAsia"/>
+        </w:rPr>
+        <w:t>。</w:t>
+      </w:r>
+      <w:r>
+        <w:t>然后没有修改</w:t>
+      </w:r>
+      <w:proofErr w:type="spellStart"/>
+      <w:r>
+        <w:t>conf</w:t>
+      </w:r>
+      <w:proofErr w:type="spellEnd"/>
+      <w:r>
+        <w:t>可能会报错</w:t>
+      </w:r>
+      <w:r>
+        <w:rPr>
+          <w:rFonts w:hint="eastAsia"/>
+        </w:rPr>
+        <w:t>，</w:t>
+      </w:r>
+      <w:r>
+        <w:t>常见的就是</w:t>
+      </w:r>
+      <w:r>
+        <w:t>eth0 does not exist</w:t>
+      </w:r>
+      <w:r>
+        <w:rPr>
+          <w:rFonts w:hint="eastAsia"/>
+        </w:rPr>
+        <w:t>，</w:t>
+      </w:r>
+      <w:r>
+        <w:t>查看</w:t>
+      </w:r>
+      <w:proofErr w:type="spellStart"/>
+      <w:r>
+        <w:t>conf</w:t>
+      </w:r>
+      <w:proofErr w:type="spellEnd"/>
+      <w:r>
+        <w:t>的配置文件</w:t>
+      </w:r>
+      <w:r>
+        <w:rPr>
+          <w:rFonts w:hint="eastAsia"/>
+        </w:rPr>
+        <w:t>，</w:t>
+      </w:r>
+      <w:r>
+        <w:t>默认</w:t>
+      </w:r>
+      <w:r>
+        <w:rPr>
+          <w:noProof/>
+        </w:rPr>
+        <w:drawing>
+          <wp:inline distT="0" distB="0" distL="0" distR="0" wp14:anchorId="48B5C4D8" wp14:editId="0C8A12A1">
+            <wp:extent cx="5274310" cy="362585"/>
+            <wp:effectExtent l="0" t="0" r="2540" b="0"/>
+            <wp:docPr id="2" name="图片 2"/>
+            <wp:cNvGraphicFramePr>
+              <a:graphicFrameLocks xmlns:a="http://schemas.openxmlformats.org/drawingml/2006/main" noChangeAspect="1"/>
+            </wp:cNvGraphicFramePr>
+            <a:graphic xmlns:a="http://schemas.openxmlformats.org/drawingml/2006/main">
+              <a:graphicData uri="http://schemas.openxmlformats.org/drawingml/2006/picture">
+                <pic:pic xmlns:pic="http://schemas.openxmlformats.org/drawingml/2006/picture">
+                  <pic:nvPicPr>
+                    <pic:cNvPr id="1" name=""/>
+                    <pic:cNvPicPr/>
+                  </pic:nvPicPr>
+                  <pic:blipFill>
+                    <a:blip r:embed="rId8"/>
+                    <a:stretch>
+                      <a:fillRect/>
+                    </a:stretch>
+                  </pic:blipFill>
+                  <pic:spPr>
+                    <a:xfrm>
+                      <a:off x="0" y="0"/>
+                      <a:ext cx="5274310" cy="362585"/>
+                    </a:xfrm>
+                    <a:prstGeom prst="rect">
+                      <a:avLst/>
+                    </a:prstGeom>
+                  </pic:spPr>
+                </pic:pic>
+              </a:graphicData>
+            </a:graphic>
+          </wp:inline>
+        </w:drawing>
+      </w:r>
+    </w:p>
+    <w:p>
+      <w:r>
+        <w:t>但是在命令行中输入</w:t>
+      </w:r>
+      <w:r>
+        <w:rPr>
+          <w:rFonts w:hint="eastAsia"/>
+        </w:rPr>
+        <w:t xml:space="preserve"> </w:t>
+      </w:r>
+      <w:proofErr w:type="spellStart"/>
+      <w:r>
+        <w:rPr>
+          <w:rFonts w:hint="eastAsia"/>
+        </w:rPr>
+        <w:t>ifconfig</w:t>
+      </w:r>
+      <w:proofErr w:type="spellEnd"/>
+      <w:r>
+        <w:t>发现</w:t>
+      </w:r>
+      <w:r>
+        <w:rPr>
+          <w:rFonts w:hint="eastAsia"/>
+        </w:rPr>
+        <w:t>：</w:t>
+      </w:r>
+    </w:p>
+    <w:p>
+      <w:pPr>
+        <w:rPr>
+          <w:rFonts w:hint="eastAsia"/>
+        </w:rPr>
+      </w:pPr>
+      <w:r>
+        <w:rPr>
+          <w:noProof/>
+        </w:rPr>
+        <w:drawing>
+          <wp:inline distT="0" distB="0" distL="0" distR="0" wp14:anchorId="6F46305A" wp14:editId="59EF16AA">
+            <wp:extent cx="5274310" cy="2898140"/>
+            <wp:effectExtent l="0" t="0" r="2540" b="0"/>
+            <wp:docPr id="3" name="图片 3"/>
+            <wp:cNvGraphicFramePr>
+              <a:graphicFrameLocks xmlns:a="http://schemas.openxmlformats.org/drawingml/2006/main" noChangeAspect="1"/>
+            </wp:cNvGraphicFramePr>
+            <a:graphic xmlns:a="http://schemas.openxmlformats.org/drawingml/2006/main">
+              <a:graphicData uri="http://schemas.openxmlformats.org/drawingml/2006/picture">
+                <pic:pic xmlns:pic="http://schemas.openxmlformats.org/drawingml/2006/picture">
+                  <pic:nvPicPr>
+                    <pic:cNvPr id="1" name=""/>
+                    <pic:cNvPicPr/>
+                  </pic:nvPicPr>
+                  <pic:blipFill>
+                    <a:blip r:embed="rId9"/>
+                    <a:stretch>
+                      <a:fillRect/>
+                    </a:stretch>
+                  </pic:blipFill>
+                  <pic:spPr>
+                    <a:xfrm>
+                      <a:off x="0" y="0"/>
+                      <a:ext cx="5274310" cy="2898140"/>
+                    </a:xfrm>
+                    <a:prstGeom prst="rect">
+                      <a:avLst/>
+                    </a:prstGeom>
+                  </pic:spPr>
+                </pic:pic>
+              </a:graphicData>
+            </a:graphic>
+          </wp:inline>
+        </w:drawing>
+      </w:r>
+    </w:p>
+    <w:p>
+      <w:r>
+        <w:t>这里是</w:t>
+      </w:r>
+      <w:r>
+        <w:t>ens33,</w:t>
+      </w:r>
+      <w:r>
+        <w:t>所以要修改</w:t>
+      </w:r>
+      <w:proofErr w:type="spellStart"/>
+      <w:r>
+        <w:t>conf</w:t>
+      </w:r>
+      <w:proofErr w:type="spellEnd"/>
+      <w:r>
+        <w:t>,</w:t>
+      </w:r>
+      <w:r>
+        <w:t>然后重新执行就</w:t>
+      </w:r>
+      <w:r>
+        <w:t>OK</w:t>
+      </w:r>
+      <w:r>
+        <w:t>了</w:t>
+      </w:r>
+      <w:r>
+        <w:rPr>
+          <w:rFonts w:hint="eastAsia"/>
+        </w:rPr>
+        <w:t>。</w:t>
+      </w:r>
+      <w:r>
+        <w:t>有问题基本就是</w:t>
+      </w:r>
+      <w:proofErr w:type="spellStart"/>
+      <w:r>
+        <w:t>conf</w:t>
+      </w:r>
+      <w:proofErr w:type="spellEnd"/>
+      <w:r>
+        <w:t>的配置和初始化不一致</w:t>
+      </w:r>
+      <w:r>
+        <w:rPr>
+          <w:rFonts w:hint="eastAsia"/>
+        </w:rPr>
+        <w:t>。</w:t>
+      </w:r>
+    </w:p>
+    <w:p>
+      <w:pPr>
+        <w:rPr>
+          <w:rFonts w:hint="eastAsia"/>
+        </w:rPr>
+      </w:pPr>
+      <w:r>
+        <w:rPr>
+          <w:rFonts w:hint="eastAsia"/>
+        </w:rPr>
+        <w:t>（</w:t>
+      </w:r>
+      <w:r>
+        <w:rPr>
+          <w:rFonts w:hint="eastAsia"/>
+        </w:rPr>
+        <w:t>3</w:t>
+      </w:r>
+      <w:r>
+        <w:rPr>
+          <w:rFonts w:hint="eastAsia"/>
+        </w:rPr>
+        <w:t>）不需要启动</w:t>
+      </w:r>
+      <w:r>
+        <w:rPr>
+          <w:rFonts w:hint="eastAsia"/>
+        </w:rPr>
+        <w:t>master</w:t>
+      </w:r>
+      <w:r>
+        <w:rPr>
+          <w:rFonts w:hint="eastAsia"/>
+        </w:rPr>
+        <w:t>，</w:t>
+      </w:r>
+      <w:proofErr w:type="spellStart"/>
+      <w:r>
+        <w:rPr>
+          <w:rFonts w:hint="eastAsia"/>
+        </w:rPr>
+        <w:t>supermaster</w:t>
+      </w:r>
+      <w:proofErr w:type="spellEnd"/>
+      <w:r>
+        <w:rPr>
+          <w:rFonts w:hint="eastAsia"/>
+        </w:rPr>
+        <w:t>自动启动，直接启动</w:t>
+      </w:r>
+      <w:r>
+        <w:rPr>
+          <w:rFonts w:hint="eastAsia"/>
+        </w:rPr>
+        <w:t>work</w:t>
+      </w:r>
+      <w:r>
+        <w:rPr>
+          <w:rFonts w:hint="eastAsia"/>
+        </w:rPr>
+        <w:t>就可以了。</w:t>
+      </w:r>
+      <w:proofErr w:type="gramStart"/>
+      <w:r>
+        <w:t>bin/</w:t>
+      </w:r>
+      <w:proofErr w:type="spellStart"/>
+      <w:r>
+        <w:t>docklet</w:t>
+      </w:r>
+      <w:proofErr w:type="spellEnd"/>
+      <w:r>
+        <w:t>-worker</w:t>
+      </w:r>
+      <w:proofErr w:type="gramEnd"/>
+      <w:r>
+        <w:t xml:space="preserve"> </w:t>
+      </w:r>
+      <w:r>
+        <w:lastRenderedPageBreak/>
+        <w:t>start</w:t>
+      </w:r>
+    </w:p>
+    <w:p>
+      <w:pPr>
+        <w:rPr>
+          <w:rFonts w:hint="eastAsia"/>
+        </w:rPr>
+      </w:pPr>
+      <w:r>
+        <w:rPr>
+          <w:rFonts w:hint="eastAsia"/>
+        </w:rPr>
+        <w:t>（</w:t>
+      </w:r>
+      <w:r>
+        <w:rPr>
+          <w:rFonts w:hint="eastAsia"/>
+        </w:rPr>
+        <w:t>4</w:t>
+      </w:r>
+      <w:r>
+        <w:rPr>
+          <w:rFonts w:hint="eastAsia"/>
+        </w:rPr>
+        <w:t>）打开</w:t>
+      </w:r>
+      <w:r>
+        <w:rPr>
+          <w:rFonts w:hint="eastAsia"/>
+        </w:rPr>
+        <w:t>ip</w:t>
+      </w:r>
+      <w:r>
+        <w:t>:8080,</w:t>
+      </w:r>
+      <w:r>
+        <w:t>可以看到登陆界面</w:t>
+      </w:r>
+      <w:r>
+        <w:rPr>
+          <w:rFonts w:hint="eastAsia"/>
+        </w:rPr>
+        <w:t>，</w:t>
+      </w:r>
+      <w:r>
+        <w:t>默认用户</w:t>
+      </w:r>
+      <w:r>
+        <w:t>root</w:t>
+      </w:r>
+      <w:r>
+        <w:rPr>
+          <w:rFonts w:hint="eastAsia"/>
+        </w:rPr>
+        <w:t>，</w:t>
+      </w:r>
+      <w:r>
+        <w:t>密码在</w:t>
+      </w:r>
+      <w:r>
+        <w:t>/opt/</w:t>
+      </w:r>
+      <w:proofErr w:type="spellStart"/>
+      <w:r>
+        <w:t>docklet</w:t>
+      </w:r>
+      <w:proofErr w:type="spellEnd"/>
+      <w:r>
+        <w:t>/local</w:t>
+      </w:r>
+      <w:r>
+        <w:rPr>
+          <w:rFonts w:hint="eastAsia"/>
+        </w:rPr>
+        <w:t>/</w:t>
+      </w:r>
+      <w:r>
+        <w:t xml:space="preserve"> generated_password.txt</w:t>
+      </w:r>
+      <w:r>
+        <w:t>文件了，拷贝就可以了</w:t>
+      </w:r>
+      <w:r>
+        <w:rPr>
+          <w:rFonts w:hint="eastAsia"/>
+        </w:rPr>
+        <w:t>，</w:t>
+      </w:r>
+      <w:r>
+        <w:t>成功安装</w:t>
+      </w:r>
+      <w:r>
+        <w:rPr>
+          <w:rFonts w:hint="eastAsia"/>
+        </w:rPr>
+        <w:t>。</w:t>
+      </w:r>
+    </w:p>
+    <w:p/>
+    <w:p/>
+    <w:p/>
+    <w:p/>
+    <w:p/>
+    <w:p/>
+    <w:p/>
+    <w:p/>
+    <w:p/>
+    <w:p/>
+    <w:p>
+      <w:pPr>
+        <w:pStyle w:val="2"/>
+        <w:rPr>
+          <w:rFonts w:hint="eastAsia"/>
+        </w:rPr>
+      </w:pPr>
+      <w:proofErr w:type="spellStart"/>
+      <w:r>
+        <w:rPr>
+          <w:rFonts w:hint="eastAsia"/>
+        </w:rPr>
+        <w:t>Dockle</w:t>
+      </w:r>
+      <w:bookmarkStart w:id="0" w:name="_GoBack"/>
+      <w:bookmarkEnd w:id="0"/>
+      <w:r>
+        <w:rPr>
+          <w:rFonts w:hint="eastAsia"/>
+        </w:rPr>
+        <w:t>t</w:t>
+      </w:r>
+      <w:proofErr w:type="spellEnd"/>
+      <w:r>
+        <w:rPr>
+          <w:rFonts w:hint="eastAsia"/>
+        </w:rPr>
+        <w:t>的使用</w:t>
+      </w:r>
+    </w:p>
+    <w:p>
+      <w:pPr>
+        <w:pStyle w:val="a3"/>
+        <w:numPr>
+          <w:ilvl w:val="0"/>
+          <w:numId w:val="3"/>
+        </w:numPr>
+        <w:ind w:firstLineChars="0"/>
+      </w:pPr>
+      <w:r>
         <w:rPr>
           <w:rFonts w:hint="eastAsia"/>
         </w:rPr>
@@ -27,8 +1143,13 @@
         <w:t>连接</w:t>
       </w:r>
       <w:r>
-        <w:t xml:space="preserve"> mysql</w:t>
-      </w:r>
+        <w:t xml:space="preserve"> </w:t>
+      </w:r>
+      <w:proofErr w:type="spellStart"/>
+      <w:r>
+        <w:t>mysql</w:t>
+      </w:r>
+      <w:proofErr w:type="spellEnd"/>
       <w:r>
         <w:rPr>
           <w:rFonts w:hint="eastAsia"/>
@@ -42,8 +1163,16 @@
         <w:rPr>
           <w:rFonts w:hint="eastAsia"/>
         </w:rPr>
-        <w:t>import pymysql.cursors</w:t>
-      </w:r>
+        <w:t xml:space="preserve">import </w:t>
+      </w:r>
+      <w:proofErr w:type="spellStart"/>
+      <w:r>
+        <w:rPr>
+          <w:rFonts w:hint="eastAsia"/>
+        </w:rPr>
+        <w:t>pymysql.cursors</w:t>
+      </w:r>
+      <w:proofErr w:type="spellEnd"/>
       <w:r>
         <w:rPr>
           <w:rFonts w:hint="eastAsia"/>
@@ -78,7 +1207,15 @@
         <w:t>是纳闷</w:t>
       </w:r>
       <w:r>
-        <w:t>啊，突然发现官网的这段话：</w:t>
+        <w:t>啊，突然</w:t>
+      </w:r>
+      <w:proofErr w:type="gramStart"/>
+      <w:r>
+        <w:t>发现官网的</w:t>
+      </w:r>
+      <w:proofErr w:type="gramEnd"/>
+      <w:r>
+        <w:t>这段话：</w:t>
       </w:r>
     </w:p>
     <w:p>
@@ -87,7 +1224,23 @@
         <w:ind w:left="360" w:firstLineChars="0" w:firstLine="0"/>
       </w:pPr>
       <w:r>
-        <w:t>The users are free to install their specific software in their vcluster. Docklet supports operating through </w:t>
+        <w:t xml:space="preserve">The users are free to install their specific software in their </w:t>
+      </w:r>
+      <w:proofErr w:type="spellStart"/>
+      <w:r>
+        <w:t>vcluster</w:t>
+      </w:r>
+      <w:proofErr w:type="spellEnd"/>
+      <w:r>
+        <w:t xml:space="preserve">. </w:t>
+      </w:r>
+      <w:proofErr w:type="spellStart"/>
+      <w:r>
+        <w:t>Docklet</w:t>
+      </w:r>
+      <w:proofErr w:type="spellEnd"/>
+      <w:r>
+        <w:t xml:space="preserve"> supports operating through </w:t>
       </w:r>
       <w:r>
         <w:rPr>
@@ -97,7 +1250,15 @@
         <w:t>web terminal</w:t>
       </w:r>
       <w:r>
-        <w:t>. Users can do their work as an administrator working on a console. The base image system is ubuntu. The recommended way of installing new software is by </w:t>
+        <w:t xml:space="preserve">. Users can do their work as an administrator working on a console. The base image system is </w:t>
+      </w:r>
+      <w:proofErr w:type="spellStart"/>
+      <w:r>
+        <w:t>ubuntu</w:t>
+      </w:r>
+      <w:proofErr w:type="spellEnd"/>
+      <w:r>
+        <w:t>. The recommended way of installing new software is by </w:t>
       </w:r>
       <w:r>
         <w:rPr>
@@ -135,7 +1296,7 @@
                     <pic:cNvPicPr/>
                   </pic:nvPicPr>
                   <pic:blipFill>
-                    <a:blip r:embed="rId5"/>
+                    <a:blip r:embed="rId10"/>
                     <a:stretch>
                       <a:fillRect/>
                     </a:stretch>
@@ -168,8 +1329,21 @@
         <w:t>就</w:t>
       </w:r>
       <w:r>
-        <w:t>是在上图启动一个终端执行安装命令啊，真是踏破铁无觅处</w:t>
-      </w:r>
+        <w:t>是在上</w:t>
+      </w:r>
+      <w:proofErr w:type="gramStart"/>
+      <w:r>
+        <w:t>图启动</w:t>
+      </w:r>
+      <w:proofErr w:type="gramEnd"/>
+      <w:r>
+        <w:t>一个终端执行安装命令啊，真是</w:t>
+      </w:r>
+      <w:proofErr w:type="gramStart"/>
+      <w:r>
+        <w:t>踏破铁无觅处</w:t>
+      </w:r>
+      <w:proofErr w:type="gramEnd"/>
       <w:r>
         <w:rPr>
           <w:rFonts w:hint="eastAsia"/>
@@ -182,8 +1356,15 @@
         <w:pStyle w:val="a3"/>
         <w:ind w:left="360"/>
       </w:pPr>
-      <w:r>
-        <w:t>sudo apt-get install python3-pymysql</w:t>
+      <w:proofErr w:type="spellStart"/>
+      <w:proofErr w:type="gramStart"/>
+      <w:r>
+        <w:t>sudo</w:t>
+      </w:r>
+      <w:proofErr w:type="spellEnd"/>
+      <w:proofErr w:type="gramEnd"/>
+      <w:r>
+        <w:t xml:space="preserve"> apt-get install python3-pymysql</w:t>
       </w:r>
     </w:p>
     <w:p>
@@ -206,7 +1387,7 @@
         <w:pStyle w:val="a3"/>
         <w:numPr>
           <w:ilvl w:val="0"/>
-          <w:numId w:val="1"/>
+          <w:numId w:val="3"/>
         </w:numPr>
         <w:ind w:firstLineChars="0"/>
       </w:pPr>
@@ -219,22 +1400,29 @@
       <w:r>
         <w:t>安装</w:t>
       </w:r>
+      <w:proofErr w:type="spellStart"/>
       <w:r>
         <w:t>TensorFlow</w:t>
       </w:r>
+      <w:proofErr w:type="spellEnd"/>
       <w:r>
         <w:t>，</w:t>
       </w:r>
       <w:r>
-        <w:t>pip install tensorflow</w:t>
-      </w:r>
+        <w:t xml:space="preserve">pip install </w:t>
+      </w:r>
+      <w:proofErr w:type="spellStart"/>
+      <w:r>
+        <w:t>tensorflow</w:t>
+      </w:r>
+      <w:proofErr w:type="spellEnd"/>
     </w:p>
     <w:p>
       <w:pPr>
         <w:pStyle w:val="a3"/>
         <w:numPr>
           <w:ilvl w:val="0"/>
-          <w:numId w:val="1"/>
+          <w:numId w:val="3"/>
         </w:numPr>
         <w:ind w:firstLineChars="0"/>
       </w:pPr>
@@ -244,9 +1432,11 @@
         </w:rPr>
         <w:t>在</w:t>
       </w:r>
+      <w:proofErr w:type="spellStart"/>
       <w:r>
         <w:t>jupyter</w:t>
       </w:r>
+      <w:proofErr w:type="spellEnd"/>
       <w:r>
         <w:rPr>
           <w:rFonts w:hint="eastAsia"/>
@@ -265,9 +1455,11 @@
       <w:r>
         <w:t>使用</w:t>
       </w:r>
+      <w:proofErr w:type="spellStart"/>
       <w:r>
         <w:t>image.show</w:t>
       </w:r>
+      <w:proofErr w:type="spellEnd"/>
       <w:r>
         <w:rPr>
           <w:rFonts w:hint="eastAsia"/>
@@ -280,17 +1472,48 @@
         <w:pStyle w:val="a3"/>
         <w:ind w:left="360"/>
       </w:pPr>
-      <w:r>
-        <w:t>from matplotlib.pyplot import imshow</w:t>
-      </w:r>
+      <w:proofErr w:type="gramStart"/>
+      <w:r>
+        <w:t>from</w:t>
+      </w:r>
+      <w:proofErr w:type="gramEnd"/>
+      <w:r>
+        <w:t xml:space="preserve"> </w:t>
+      </w:r>
+      <w:proofErr w:type="spellStart"/>
+      <w:r>
+        <w:t>matplotlib.pyplot</w:t>
+      </w:r>
+      <w:proofErr w:type="spellEnd"/>
+      <w:r>
+        <w:t xml:space="preserve"> import </w:t>
+      </w:r>
+      <w:proofErr w:type="spellStart"/>
+      <w:r>
+        <w:t>imshow</w:t>
+      </w:r>
+      <w:proofErr w:type="spellEnd"/>
     </w:p>
     <w:p>
       <w:pPr>
         <w:pStyle w:val="a3"/>
         <w:ind w:left="360"/>
       </w:pPr>
-      <w:r>
-        <w:t>import numpy as np</w:t>
+      <w:proofErr w:type="gramStart"/>
+      <w:r>
+        <w:t>import</w:t>
+      </w:r>
+      <w:proofErr w:type="gramEnd"/>
+      <w:r>
+        <w:t xml:space="preserve"> </w:t>
+      </w:r>
+      <w:proofErr w:type="spellStart"/>
+      <w:r>
+        <w:t>numpy</w:t>
+      </w:r>
+      <w:proofErr w:type="spellEnd"/>
+      <w:r>
+        <w:t xml:space="preserve"> as np</w:t>
       </w:r>
     </w:p>
     <w:p>
@@ -298,8 +1521,13 @@
         <w:pStyle w:val="a3"/>
         <w:ind w:left="360"/>
       </w:pPr>
-      <w:r>
-        <w:t>from PIL import Image</w:t>
+      <w:proofErr w:type="gramStart"/>
+      <w:r>
+        <w:t>from</w:t>
+      </w:r>
+      <w:proofErr w:type="gramEnd"/>
+      <w:r>
+        <w:t xml:space="preserve"> PIL import Image</w:t>
       </w:r>
     </w:p>
     <w:p>
@@ -314,7 +1542,15 @@
         <w:ind w:left="360"/>
       </w:pPr>
       <w:r>
-        <w:t>%matplotlib inline</w:t>
+        <w:t>%</w:t>
+      </w:r>
+      <w:proofErr w:type="spellStart"/>
+      <w:r>
+        <w:t>matplotlib</w:t>
+      </w:r>
+      <w:proofErr w:type="spellEnd"/>
+      <w:r>
+        <w:t xml:space="preserve"> inline</w:t>
       </w:r>
     </w:p>
     <w:p>
@@ -322,20 +1558,58 @@
         <w:pStyle w:val="a3"/>
         <w:ind w:left="360"/>
       </w:pPr>
-      <w:r>
-        <w:t>pil_im = Image.open('data/empire.jpg', 'r')</w:t>
+      <w:proofErr w:type="spellStart"/>
+      <w:r>
+        <w:t>pil_im</w:t>
+      </w:r>
+      <w:proofErr w:type="spellEnd"/>
+      <w:r>
+        <w:t xml:space="preserve"> = </w:t>
+      </w:r>
+      <w:proofErr w:type="spellStart"/>
+      <w:proofErr w:type="gramStart"/>
+      <w:r>
+        <w:t>Image.open</w:t>
+      </w:r>
+      <w:proofErr w:type="spellEnd"/>
+      <w:r>
+        <w:t>(</w:t>
+      </w:r>
+      <w:proofErr w:type="gramEnd"/>
+      <w:r>
+        <w:t>'data/empire.jpg', 'r')</w:t>
       </w:r>
     </w:p>
     <w:p>
       <w:pPr>
         <w:pStyle w:val="a3"/>
         <w:ind w:left="360"/>
-        <w:rPr>
-          <w:rFonts w:hint="eastAsia"/>
-        </w:rPr>
-      </w:pPr>
-      <w:r>
-        <w:t>imshow(np.asarray(pil_im))</w:t>
+      </w:pPr>
+      <w:proofErr w:type="spellStart"/>
+      <w:proofErr w:type="gramStart"/>
+      <w:r>
+        <w:t>imshow</w:t>
+      </w:r>
+      <w:proofErr w:type="spellEnd"/>
+      <w:r>
+        <w:t>(</w:t>
+      </w:r>
+      <w:proofErr w:type="spellStart"/>
+      <w:proofErr w:type="gramEnd"/>
+      <w:r>
+        <w:t>np.asarray</w:t>
+      </w:r>
+      <w:proofErr w:type="spellEnd"/>
+      <w:r>
+        <w:t>(</w:t>
+      </w:r>
+      <w:proofErr w:type="spellStart"/>
+      <w:r>
+        <w:t>pil_im</w:t>
+      </w:r>
+      <w:proofErr w:type="spellEnd"/>
+      <w:r>
+        <w:t>))</w:t>
       </w:r>
     </w:p>
     <w:p>
@@ -349,7 +1623,7 @@
         <w:pStyle w:val="a3"/>
         <w:numPr>
           <w:ilvl w:val="0"/>
-          <w:numId w:val="1"/>
+          <w:numId w:val="3"/>
         </w:numPr>
         <w:ind w:firstLineChars="0"/>
       </w:pPr>
@@ -390,8 +1664,13 @@
         <w:t>依赖：</w:t>
       </w:r>
       <w:r>
-        <w:t>pip install pandas pip install keras</w:t>
-      </w:r>
+        <w:t xml:space="preserve">pip install pandas pip install </w:t>
+      </w:r>
+      <w:proofErr w:type="spellStart"/>
+      <w:r>
+        <w:t>keras</w:t>
+      </w:r>
+      <w:proofErr w:type="spellEnd"/>
     </w:p>
     <w:p>
       <w:pPr>
@@ -401,8 +1680,29 @@
       <w:r>
         <w:t>会报错，</w:t>
       </w:r>
-      <w:r>
-        <w:t>ImportError: No module named 'scipy._lib.decorator'</w:t>
+      <w:proofErr w:type="spellStart"/>
+      <w:r>
+        <w:t>ImportError</w:t>
+      </w:r>
+      <w:proofErr w:type="spellEnd"/>
+      <w:r>
+        <w:t>: No module named '</w:t>
+      </w:r>
+      <w:proofErr w:type="spellStart"/>
+      <w:r>
+        <w:t>scipy</w:t>
+      </w:r>
+      <w:proofErr w:type="spellEnd"/>
+      <w:r>
+        <w:t>._</w:t>
+      </w:r>
+      <w:proofErr w:type="spellStart"/>
+      <w:r>
+        <w:t>lib.decorator</w:t>
+      </w:r>
+      <w:proofErr w:type="spellEnd"/>
+      <w:r>
+        <w:t>'</w:t>
       </w:r>
       <w:r>
         <w:rPr>
@@ -428,7 +1728,7 @@
         <w:pStyle w:val="a3"/>
         <w:ind w:left="360" w:firstLineChars="0" w:firstLine="0"/>
       </w:pPr>
-      <w:hyperlink r:id="rId6" w:history="1">
+      <w:hyperlink r:id="rId11" w:history="1">
         <w:r>
           <w:rPr>
             <w:rStyle w:val="a4"/>
@@ -463,15 +1763,20 @@
         <w:t>最后</w:t>
       </w:r>
       <w:r>
-        <w:t>一步安装</w:t>
-      </w:r>
-      <w:r>
-        <w:rPr>
-          <w:rFonts w:hint="eastAsia"/>
-        </w:rPr>
+        <w:t>一步</w:t>
+      </w:r>
+      <w:proofErr w:type="gramStart"/>
+      <w:r>
         <w:t>安装</w:t>
       </w:r>
       <w:r>
+        <w:rPr>
+          <w:rFonts w:hint="eastAsia"/>
+        </w:rPr>
+        <w:t>安装</w:t>
+      </w:r>
+      <w:proofErr w:type="gramEnd"/>
+      <w:r>
         <w:t>不了，报错，</w:t>
       </w:r>
       <w:r>
@@ -483,9 +1788,27 @@
       <w:r>
         <w:t>升级</w:t>
       </w:r>
-      <w:r>
-        <w:t>keras: pip install –upgrade keras</w:t>
-      </w:r>
+      <w:proofErr w:type="spellStart"/>
+      <w:r>
+        <w:t>keras</w:t>
+      </w:r>
+      <w:proofErr w:type="spellEnd"/>
+      <w:r>
+        <w:t xml:space="preserve">: </w:t>
+      </w:r>
+      <w:proofErr w:type="gramStart"/>
+      <w:r>
+        <w:t>pip</w:t>
+      </w:r>
+      <w:proofErr w:type="gramEnd"/>
+      <w:r>
+        <w:t xml:space="preserve"> install –upgrade </w:t>
+      </w:r>
+      <w:proofErr w:type="spellStart"/>
+      <w:r>
+        <w:t>keras</w:t>
+      </w:r>
+      <w:proofErr w:type="spellEnd"/>
     </w:p>
     <w:p>
       <w:pPr>
@@ -632,9 +1955,6 @@
       <w:pPr>
         <w:pStyle w:val="a3"/>
         <w:ind w:left="360" w:firstLineChars="0" w:firstLine="0"/>
-        <w:rPr>
-          <w:rFonts w:hint="eastAsia"/>
-        </w:rPr>
       </w:pPr>
       <w:r>
         <w:rPr>
@@ -658,11 +1978,31 @@
         <w:t>文件拷贝到</w:t>
       </w:r>
       <w:r>
-        <w:t>/usr/lib/python3/dist-</w:t>
-      </w:r>
-      <w:r>
-        <w:lastRenderedPageBreak/>
-        <w:t>packages/scipy/_lib/</w:t>
+        <w:t>/</w:t>
+      </w:r>
+      <w:proofErr w:type="spellStart"/>
+      <w:r>
+        <w:t>usr</w:t>
+      </w:r>
+      <w:proofErr w:type="spellEnd"/>
+      <w:r>
+        <w:t>/lib/python3/</w:t>
+      </w:r>
+      <w:proofErr w:type="spellStart"/>
+      <w:r>
+        <w:t>dist</w:t>
+      </w:r>
+      <w:proofErr w:type="spellEnd"/>
+      <w:r>
+        <w:t>-packages/</w:t>
+      </w:r>
+      <w:proofErr w:type="spellStart"/>
+      <w:r>
+        <w:t>scipy</w:t>
+      </w:r>
+      <w:proofErr w:type="spellEnd"/>
+      <w:r>
+        <w:t>/_lib/</w:t>
       </w:r>
       <w:r>
         <w:rPr>
@@ -685,8 +2025,6 @@
       <w:r>
         <w:t>就解决问题了</w:t>
       </w:r>
-      <w:bookmarkStart w:id="0" w:name="_GoBack"/>
-      <w:bookmarkEnd w:id="0"/>
     </w:p>
     <w:sectPr>
       <w:pgSz w:w="11906" w:h="16838"/>
@@ -789,8 +2127,192 @@
       </w:pPr>
     </w:lvl>
   </w:abstractNum>
+  <w:abstractNum w:abstractNumId="1">
+    <w:nsid w:val="0E434DFC"/>
+    <w:multiLevelType w:val="hybridMultilevel"/>
+    <w:tmpl w:val="549C5846"/>
+    <w:lvl w:ilvl="0" w:tplc="E1868C36">
+      <w:start w:val="1"/>
+      <w:numFmt w:val="decimal"/>
+      <w:lvlText w:val="（%1）"/>
+      <w:lvlJc w:val="left"/>
+      <w:pPr>
+        <w:ind w:left="720" w:hanging="720"/>
+      </w:pPr>
+      <w:rPr>
+        <w:rFonts w:hint="default"/>
+      </w:rPr>
+    </w:lvl>
+    <w:lvl w:ilvl="1" w:tplc="04090019" w:tentative="1">
+      <w:start w:val="1"/>
+      <w:numFmt w:val="lowerLetter"/>
+      <w:lvlText w:val="%2)"/>
+      <w:lvlJc w:val="left"/>
+      <w:pPr>
+        <w:ind w:left="840" w:hanging="420"/>
+      </w:pPr>
+    </w:lvl>
+    <w:lvl w:ilvl="2" w:tplc="0409001B" w:tentative="1">
+      <w:start w:val="1"/>
+      <w:numFmt w:val="lowerRoman"/>
+      <w:lvlText w:val="%3."/>
+      <w:lvlJc w:val="right"/>
+      <w:pPr>
+        <w:ind w:left="1260" w:hanging="420"/>
+      </w:pPr>
+    </w:lvl>
+    <w:lvl w:ilvl="3" w:tplc="0409000F" w:tentative="1">
+      <w:start w:val="1"/>
+      <w:numFmt w:val="decimal"/>
+      <w:lvlText w:val="%4."/>
+      <w:lvlJc w:val="left"/>
+      <w:pPr>
+        <w:ind w:left="1680" w:hanging="420"/>
+      </w:pPr>
+    </w:lvl>
+    <w:lvl w:ilvl="4" w:tplc="04090019" w:tentative="1">
+      <w:start w:val="1"/>
+      <w:numFmt w:val="lowerLetter"/>
+      <w:lvlText w:val="%5)"/>
+      <w:lvlJc w:val="left"/>
+      <w:pPr>
+        <w:ind w:left="2100" w:hanging="420"/>
+      </w:pPr>
+    </w:lvl>
+    <w:lvl w:ilvl="5" w:tplc="0409001B" w:tentative="1">
+      <w:start w:val="1"/>
+      <w:numFmt w:val="lowerRoman"/>
+      <w:lvlText w:val="%6."/>
+      <w:lvlJc w:val="right"/>
+      <w:pPr>
+        <w:ind w:left="2520" w:hanging="420"/>
+      </w:pPr>
+    </w:lvl>
+    <w:lvl w:ilvl="6" w:tplc="0409000F" w:tentative="1">
+      <w:start w:val="1"/>
+      <w:numFmt w:val="decimal"/>
+      <w:lvlText w:val="%7."/>
+      <w:lvlJc w:val="left"/>
+      <w:pPr>
+        <w:ind w:left="2940" w:hanging="420"/>
+      </w:pPr>
+    </w:lvl>
+    <w:lvl w:ilvl="7" w:tplc="04090019" w:tentative="1">
+      <w:start w:val="1"/>
+      <w:numFmt w:val="lowerLetter"/>
+      <w:lvlText w:val="%8)"/>
+      <w:lvlJc w:val="left"/>
+      <w:pPr>
+        <w:ind w:left="3360" w:hanging="420"/>
+      </w:pPr>
+    </w:lvl>
+    <w:lvl w:ilvl="8" w:tplc="0409001B" w:tentative="1">
+      <w:start w:val="1"/>
+      <w:numFmt w:val="lowerRoman"/>
+      <w:lvlText w:val="%9."/>
+      <w:lvlJc w:val="right"/>
+      <w:pPr>
+        <w:ind w:left="3780" w:hanging="420"/>
+      </w:pPr>
+    </w:lvl>
+  </w:abstractNum>
+  <w:abstractNum w:abstractNumId="2">
+    <w:nsid w:val="665B7572"/>
+    <w:multiLevelType w:val="hybridMultilevel"/>
+    <w:tmpl w:val="2BEA27A0"/>
+    <w:lvl w:ilvl="0" w:tplc="7D688A74">
+      <w:start w:val="1"/>
+      <w:numFmt w:val="decimal"/>
+      <w:lvlText w:val="%1."/>
+      <w:lvlJc w:val="left"/>
+      <w:pPr>
+        <w:ind w:left="360" w:hanging="360"/>
+      </w:pPr>
+      <w:rPr>
+        <w:rFonts w:hint="default"/>
+      </w:rPr>
+    </w:lvl>
+    <w:lvl w:ilvl="1" w:tplc="04090019" w:tentative="1">
+      <w:start w:val="1"/>
+      <w:numFmt w:val="lowerLetter"/>
+      <w:lvlText w:val="%2)"/>
+      <w:lvlJc w:val="left"/>
+      <w:pPr>
+        <w:ind w:left="840" w:hanging="420"/>
+      </w:pPr>
+    </w:lvl>
+    <w:lvl w:ilvl="2" w:tplc="0409001B" w:tentative="1">
+      <w:start w:val="1"/>
+      <w:numFmt w:val="lowerRoman"/>
+      <w:lvlText w:val="%3."/>
+      <w:lvlJc w:val="right"/>
+      <w:pPr>
+        <w:ind w:left="1260" w:hanging="420"/>
+      </w:pPr>
+    </w:lvl>
+    <w:lvl w:ilvl="3" w:tplc="0409000F" w:tentative="1">
+      <w:start w:val="1"/>
+      <w:numFmt w:val="decimal"/>
+      <w:lvlText w:val="%4."/>
+      <w:lvlJc w:val="left"/>
+      <w:pPr>
+        <w:ind w:left="1680" w:hanging="420"/>
+      </w:pPr>
+    </w:lvl>
+    <w:lvl w:ilvl="4" w:tplc="04090019" w:tentative="1">
+      <w:start w:val="1"/>
+      <w:numFmt w:val="lowerLetter"/>
+      <w:lvlText w:val="%5)"/>
+      <w:lvlJc w:val="left"/>
+      <w:pPr>
+        <w:ind w:left="2100" w:hanging="420"/>
+      </w:pPr>
+    </w:lvl>
+    <w:lvl w:ilvl="5" w:tplc="0409001B" w:tentative="1">
+      <w:start w:val="1"/>
+      <w:numFmt w:val="lowerRoman"/>
+      <w:lvlText w:val="%6."/>
+      <w:lvlJc w:val="right"/>
+      <w:pPr>
+        <w:ind w:left="2520" w:hanging="420"/>
+      </w:pPr>
+    </w:lvl>
+    <w:lvl w:ilvl="6" w:tplc="0409000F" w:tentative="1">
+      <w:start w:val="1"/>
+      <w:numFmt w:val="decimal"/>
+      <w:lvlText w:val="%7."/>
+      <w:lvlJc w:val="left"/>
+      <w:pPr>
+        <w:ind w:left="2940" w:hanging="420"/>
+      </w:pPr>
+    </w:lvl>
+    <w:lvl w:ilvl="7" w:tplc="04090019" w:tentative="1">
+      <w:start w:val="1"/>
+      <w:numFmt w:val="lowerLetter"/>
+      <w:lvlText w:val="%8)"/>
+      <w:lvlJc w:val="left"/>
+      <w:pPr>
+        <w:ind w:left="3360" w:hanging="420"/>
+      </w:pPr>
+    </w:lvl>
+    <w:lvl w:ilvl="8" w:tplc="0409001B" w:tentative="1">
+      <w:start w:val="1"/>
+      <w:numFmt w:val="lowerRoman"/>
+      <w:lvlText w:val="%9."/>
+      <w:lvlJc w:val="right"/>
+      <w:pPr>
+        <w:ind w:left="3780" w:hanging="420"/>
+      </w:pPr>
+    </w:lvl>
+  </w:abstractNum>
   <w:num w:numId="1">
     <w:abstractNumId w:val="0"/>
+  </w:num>
+  <w:num w:numId="2">
+    <w:abstractNumId w:val="1"/>
+  </w:num>
+  <w:num w:numId="3">
+    <w:abstractNumId w:val="2"/>
   </w:num>
 </w:numbering>
 </file>
@@ -1190,9 +2712,55 @@
       <w:jc w:val="both"/>
     </w:pPr>
   </w:style>
+  <w:style w:type="paragraph" w:styleId="2">
+    <w:name w:val="heading 2"/>
+    <w:basedOn w:val="a"/>
+    <w:next w:val="a"/>
+    <w:link w:val="2Char"/>
+    <w:uiPriority w:val="9"/>
+    <w:unhideWhenUsed/>
+    <w:qFormat/>
+    <w:rsid w:val="001D54A1"/>
+    <w:pPr>
+      <w:keepNext/>
+      <w:keepLines/>
+      <w:spacing w:before="260" w:after="260" w:line="416" w:lineRule="auto"/>
+      <w:outlineLvl w:val="1"/>
+    </w:pPr>
+    <w:rPr>
+      <w:rFonts w:asciiTheme="majorHAnsi" w:eastAsiaTheme="majorEastAsia" w:hAnsiTheme="majorHAnsi" w:cstheme="majorBidi"/>
+      <w:b/>
+      <w:bCs/>
+      <w:sz w:val="32"/>
+      <w:szCs w:val="32"/>
+    </w:rPr>
+  </w:style>
+  <w:style w:type="paragraph" w:styleId="3">
+    <w:name w:val="heading 3"/>
+    <w:basedOn w:val="a"/>
+    <w:next w:val="a"/>
+    <w:link w:val="3Char"/>
+    <w:uiPriority w:val="9"/>
+    <w:unhideWhenUsed/>
+    <w:qFormat/>
+    <w:rsid w:val="000F044B"/>
+    <w:pPr>
+      <w:keepNext/>
+      <w:keepLines/>
+      <w:spacing w:before="260" w:after="260" w:line="416" w:lineRule="auto"/>
+      <w:outlineLvl w:val="2"/>
+    </w:pPr>
+    <w:rPr>
+      <w:b/>
+      <w:bCs/>
+      <w:sz w:val="32"/>
+      <w:szCs w:val="32"/>
+    </w:rPr>
+  </w:style>
   <w:style w:type="character" w:default="1" w:styleId="a0">
     <w:name w:val="Default Paragraph Font"/>
     <w:uiPriority w:val="1"/>
+    <w:semiHidden/>
     <w:unhideWhenUsed/>
   </w:style>
   <w:style w:type="table" w:default="1" w:styleId="a1">
@@ -1264,6 +2832,33 @@
       <w:u w:val="single"/>
     </w:rPr>
   </w:style>
+  <w:style w:type="character" w:customStyle="1" w:styleId="2Char">
+    <w:name w:val="标题 2 Char"/>
+    <w:basedOn w:val="a0"/>
+    <w:link w:val="2"/>
+    <w:uiPriority w:val="9"/>
+    <w:rsid w:val="001D54A1"/>
+    <w:rPr>
+      <w:rFonts w:asciiTheme="majorHAnsi" w:eastAsiaTheme="majorEastAsia" w:hAnsiTheme="majorHAnsi" w:cstheme="majorBidi"/>
+      <w:b/>
+      <w:bCs/>
+      <w:sz w:val="32"/>
+      <w:szCs w:val="32"/>
+    </w:rPr>
+  </w:style>
+  <w:style w:type="character" w:customStyle="1" w:styleId="3Char">
+    <w:name w:val="标题 3 Char"/>
+    <w:basedOn w:val="a0"/>
+    <w:link w:val="3"/>
+    <w:uiPriority w:val="9"/>
+    <w:rsid w:val="000F044B"/>
+    <w:rPr>
+      <w:b/>
+      <w:bCs/>
+      <w:sz w:val="32"/>
+      <w:szCs w:val="32"/>
+    </w:rPr>
+  </w:style>
 </w:styles>
 </file>
 
@@ -1275,7 +2870,7 @@
         <a:sysClr val="windowText" lastClr="000000"/>
       </a:dk1>
       <a:lt1>
-        <a:sysClr val="window" lastClr="C7EDCC"/>
+        <a:sysClr val="window" lastClr="FFFFFF"/>
       </a:lt1>
       <a:dk2>
         <a:srgbClr val="44546A"/>
